--- a/submission/PRL.docx
+++ b/submission/PRL.docx
@@ -62,40 +62,40 @@
           <w:i/>
           <w:iCs/>
         </w:rPr>
-        <w:t xml:space="preserve">We have considered all comments, and we have applied changes to the original version of the paper to address the issues raised. In addition, we have made two more changes. </w:t>
-      </w:r>
-    </w:p>
-    <w:p>
-      <w:pPr>
+        <w:t>We have considered all comments, and we have applied changes to the original version of the paper to address the issues raised. In</w:t>
+      </w:r>
+      <w:r>
         <w:rPr>
           <w:rFonts w:ascii="Arial" w:hAnsi="Arial" w:cs="Arial"/>
           <w:i/>
           <w:iCs/>
         </w:rPr>
-      </w:pPr>
+        <w:t xml:space="preserve"> addition, we have made a few</w:t>
+      </w:r>
       <w:r>
         <w:rPr>
           <w:rFonts w:ascii="Arial" w:hAnsi="Arial" w:cs="Arial"/>
           <w:i/>
           <w:iCs/>
         </w:rPr>
-        <w:t>First,</w:t>
-      </w:r>
-      <w:r>
+        <w:t xml:space="preserve"> changes. </w:t>
+      </w:r>
+    </w:p>
+    <w:p>
+      <w:pPr>
         <w:rPr>
           <w:rFonts w:ascii="Arial" w:hAnsi="Arial" w:cs="Arial"/>
           <w:i/>
           <w:iCs/>
         </w:rPr>
-        <w:t xml:space="preserve"> </w:t>
-      </w:r>
+      </w:pPr>
       <w:r>
         <w:rPr>
           <w:rFonts w:ascii="Arial" w:hAnsi="Arial" w:cs="Arial"/>
           <w:i/>
           <w:iCs/>
         </w:rPr>
-        <w:t xml:space="preserve">we </w:t>
+        <w:t>First,</w:t>
       </w:r>
       <w:r>
         <w:rPr>
@@ -103,7 +103,7 @@
           <w:i/>
           <w:iCs/>
         </w:rPr>
-        <w:t xml:space="preserve">include one more figure </w:t>
+        <w:t xml:space="preserve"> </w:t>
       </w:r>
       <w:r>
         <w:rPr>
@@ -111,7 +111,7 @@
           <w:i/>
           <w:iCs/>
         </w:rPr>
-        <w:t xml:space="preserve">(Fig. 2 in this updated manuscript) to </w:t>
+        <w:t xml:space="preserve">we </w:t>
       </w:r>
       <w:r>
         <w:rPr>
@@ -119,7 +119,7 @@
           <w:i/>
           <w:iCs/>
         </w:rPr>
-        <w:t>help the readers to have a better overview of the experimental setup and</w:t>
+        <w:t xml:space="preserve">include one more figure </w:t>
       </w:r>
       <w:r>
         <w:rPr>
@@ -127,7 +127,7 @@
           <w:i/>
           <w:iCs/>
         </w:rPr>
-        <w:t xml:space="preserve"> the different components of</w:t>
+        <w:t xml:space="preserve">(Fig. 2 in this updated manuscript) to </w:t>
       </w:r>
       <w:r>
         <w:rPr>
@@ -135,7 +135,7 @@
           <w:i/>
           <w:iCs/>
         </w:rPr>
-        <w:t xml:space="preserve"> the dilution refrigerator</w:t>
+        <w:t>help the readers to have a better overview of the experimental setup and</w:t>
       </w:r>
       <w:r>
         <w:rPr>
@@ -143,33 +143,89 @@
           <w:i/>
           <w:iCs/>
         </w:rPr>
-        <w:t xml:space="preserve">. Second, the limits on the axion-two-photon couplings are updated due to an improved calculation of the cavity form factor in the </w:t>
-      </w:r>
-      <w:proofErr w:type="spellStart"/>
+        <w:t xml:space="preserve"> the different components of</w:t>
+      </w:r>
       <w:r>
         <w:rPr>
           <w:rFonts w:ascii="Arial" w:hAnsi="Arial" w:cs="Arial"/>
           <w:i/>
           <w:iCs/>
         </w:rPr>
-        <w:t>Ansys</w:t>
-      </w:r>
-      <w:proofErr w:type="spellEnd"/>
+        <w:t xml:space="preserve"> the dilution refrigerator</w:t>
+      </w:r>
       <w:r>
         <w:rPr>
           <w:rFonts w:ascii="Arial" w:hAnsi="Arial" w:cs="Arial"/>
           <w:i/>
           <w:iCs/>
         </w:rPr>
-        <w:t xml:space="preserve"> HFSS microwave simulation. More details </w:t>
-      </w:r>
+        <w:t xml:space="preserve">. Second, the limits on the axion-two-photon couplings are updated due to an improved calculation of the cavity form factor in the </w:t>
+      </w:r>
+      <w:proofErr w:type="spellStart"/>
       <w:r>
         <w:rPr>
           <w:rFonts w:ascii="Arial" w:hAnsi="Arial" w:cs="Arial"/>
           <w:i/>
           <w:iCs/>
         </w:rPr>
-        <w:t xml:space="preserve">of these two additional changes </w:t>
+        <w:t>Ansys</w:t>
+      </w:r>
+      <w:proofErr w:type="spellEnd"/>
+      <w:r>
+        <w:rPr>
+          <w:rFonts w:ascii="Arial" w:hAnsi="Arial" w:cs="Arial"/>
+          <w:i/>
+          <w:iCs/>
+        </w:rPr>
+        <w:t xml:space="preserve"> HFSS microwave simulation. </w:t>
+      </w:r>
+      <w:r>
+        <w:rPr>
+          <w:rFonts w:ascii="Arial" w:hAnsi="Arial" w:cs="Arial"/>
+          <w:i/>
+          <w:iCs/>
+        </w:rPr>
+        <w:t xml:space="preserve">Third, we add one more citation to a theory paper and update Equation 3 by including the </w:t>
+      </w:r>
+      <w:r>
+        <w:rPr>
+          <w:rFonts w:ascii="Arial" w:hAnsi="Arial" w:cs="Arial"/>
+          <w:i/>
+          <w:iCs/>
+        </w:rPr>
+        <w:t xml:space="preserve">permittivity </w:t>
+      </w:r>
+      <w:r>
+        <w:rPr>
+          <w:rFonts w:ascii="Arial" w:hAnsi="Arial" w:cs="Arial"/>
+          <w:i/>
+          <w:iCs/>
+        </w:rPr>
+        <w:t xml:space="preserve">constant. </w:t>
+      </w:r>
+      <w:r>
+        <w:rPr>
+          <w:rFonts w:ascii="Arial" w:hAnsi="Arial" w:cs="Arial"/>
+          <w:i/>
+          <w:iCs/>
+        </w:rPr>
+        <w:t xml:space="preserve">More details </w:t>
+      </w:r>
+      <w:r>
+        <w:rPr>
+          <w:rFonts w:ascii="Arial" w:hAnsi="Arial" w:cs="Arial"/>
+          <w:i/>
+          <w:iCs/>
+        </w:rPr>
+        <w:t xml:space="preserve">of these </w:t>
+      </w:r>
+      <w:r>
+        <w:rPr>
+          <w:rFonts w:ascii="Arial" w:hAnsi="Arial" w:cs="Arial"/>
+          <w:i/>
+          <w:iCs/>
+        </w:rPr>
+        <w:t xml:space="preserve">additional changes </w:t>
       </w:r>
       <w:r>
         <w:rPr>
@@ -541,14 +597,14 @@
         <w:rPr>
           <w:rFonts w:ascii="Arial" w:hAnsi="Arial" w:cs="Arial"/>
         </w:rPr>
-        <w:t xml:space="preserve"> articles (presumably both are currently undergoing peer review). The paper represents exploration in a new frequency range, much of </w:t>
+        <w:t xml:space="preserve"> articles (presumably both are currently undergoing peer </w:t>
       </w:r>
       <w:r>
         <w:rPr>
           <w:rFonts w:ascii="Arial" w:hAnsi="Arial" w:cs="Arial"/>
         </w:rPr>
         <w:lastRenderedPageBreak/>
-        <w:t xml:space="preserve">which is currently unexplored by axion </w:t>
+        <w:t xml:space="preserve">review). The paper represents exploration in a new frequency range, much of which is currently unexplored by axion </w:t>
       </w:r>
       <w:proofErr w:type="spellStart"/>
       <w:r>
@@ -3233,16 +3289,7 @@
           <w:rFonts w:ascii="Arial" w:hAnsi="Arial" w:cs="Arial"/>
           <w:color w:val="FF0000"/>
         </w:rPr>
-        <w:t>hav</w:t>
-      </w:r>
-      <w:bookmarkStart w:id="0" w:name="_GoBack"/>
-      <w:bookmarkEnd w:id="0"/>
-      <w:r>
-        <w:rPr>
-          <w:rFonts w:ascii="Arial" w:hAnsi="Arial" w:cs="Arial"/>
-          <w:color w:val="FF0000"/>
-        </w:rPr>
-        <w:t>e</w:t>
+        <w:t>have</w:t>
       </w:r>
       <w:proofErr w:type="gramEnd"/>
       <w:r>
@@ -4140,7 +4187,21 @@
           <w:rFonts w:ascii="Arial" w:hAnsi="Arial" w:cs="Arial"/>
           <w:color w:val="FF0000"/>
         </w:rPr>
-        <w:t xml:space="preserve">We added one more citation [26] to a theory paper by M. </w:t>
+        <w:t xml:space="preserve">We </w:t>
+      </w:r>
+      <w:r>
+        <w:rPr>
+          <w:rFonts w:ascii="Arial" w:hAnsi="Arial" w:cs="Arial"/>
+          <w:color w:val="FF0000"/>
+        </w:rPr>
+        <w:t xml:space="preserve">have </w:t>
+      </w:r>
+      <w:r>
+        <w:rPr>
+          <w:rFonts w:ascii="Arial" w:hAnsi="Arial" w:cs="Arial"/>
+          <w:color w:val="FF0000"/>
+        </w:rPr>
+        <w:t xml:space="preserve">added one more citation [26] to a theory paper by M. </w:t>
       </w:r>
       <w:proofErr w:type="spellStart"/>
       <w:r>
@@ -4268,6 +4329,423 @@
         </w:rPr>
         <w:t xml:space="preserve"> for axions so that the cosmic axion density does not exceed the observed cold DM density [13–26]. </w:t>
       </w:r>
+    </w:p>
+    <w:p>
+      <w:pPr>
+        <w:pStyle w:val="ListParagraph"/>
+        <w:ind w:left="1080"/>
+        <w:rPr>
+          <w:rFonts w:ascii="Arial" w:hAnsi="Arial" w:cs="Arial"/>
+          <w:b/>
+          <w:color w:val="008000"/>
+          <w:sz w:val="20"/>
+          <w:szCs w:val="20"/>
+        </w:rPr>
+      </w:pPr>
+    </w:p>
+    <w:p>
+      <w:pPr>
+        <w:pStyle w:val="ListParagraph"/>
+        <w:numPr>
+          <w:ilvl w:val="0"/>
+          <w:numId w:val="2"/>
+        </w:numPr>
+        <w:rPr>
+          <w:rFonts w:ascii="Arial" w:hAnsi="Arial" w:cs="Arial"/>
+          <w:color w:val="FF0000"/>
+        </w:rPr>
+      </w:pPr>
+      <w:r>
+        <w:rPr>
+          <w:rFonts w:ascii="Arial" w:hAnsi="Arial" w:cs="Arial"/>
+          <w:color w:val="FF0000"/>
+        </w:rPr>
+        <w:t xml:space="preserve">One of the comments for the manuscript </w:t>
+      </w:r>
+      <w:r>
+        <w:rPr>
+          <w:rFonts w:ascii="Arial" w:hAnsi="Arial" w:cs="Arial"/>
+          <w:color w:val="FF0000"/>
+        </w:rPr>
+        <w:t>DS13038</w:t>
+      </w:r>
+      <w:r>
+        <w:rPr>
+          <w:rFonts w:ascii="Arial" w:hAnsi="Arial" w:cs="Arial"/>
+          <w:color w:val="FF0000"/>
+        </w:rPr>
+        <w:t xml:space="preserve"> is to include the </w:t>
+      </w:r>
+      <w:r>
+        <w:rPr>
+          <w:rFonts w:ascii="Arial" w:hAnsi="Arial" w:cs="Arial"/>
+          <w:color w:val="FF0000"/>
+        </w:rPr>
+        <w:t xml:space="preserve">permittivity </w:t>
+      </w:r>
+      <w:r>
+        <w:rPr>
+          <w:rFonts w:ascii="Arial" w:hAnsi="Arial" w:cs="Arial"/>
+          <w:color w:val="FF0000"/>
+        </w:rPr>
+        <w:t>constant. We have updated Equation 3 and added a citation.</w:t>
+      </w:r>
+    </w:p>
+    <w:p>
+      <w:pPr>
+        <w:pStyle w:val="ListParagraph"/>
+        <w:ind w:left="1080"/>
+        <w:rPr>
+          <w:rFonts w:ascii="Arial" w:hAnsi="Arial" w:cs="Arial"/>
+          <w:b/>
+          <w:color w:val="008000"/>
+          <w:sz w:val="20"/>
+          <w:szCs w:val="20"/>
+        </w:rPr>
+      </w:pPr>
+      <w:r>
+        <w:rPr>
+          <w:rFonts w:ascii="Arial" w:hAnsi="Arial" w:cs="Arial"/>
+          <w:b/>
+          <w:color w:val="008000"/>
+          <w:sz w:val="20"/>
+          <w:szCs w:val="20"/>
+        </w:rPr>
+        <w:t>The form f</w:t>
+      </w:r>
+      <w:r>
+        <w:rPr>
+          <w:rFonts w:ascii="Arial" w:hAnsi="Arial" w:cs="Arial"/>
+          <w:b/>
+          <w:color w:val="008000"/>
+          <w:sz w:val="20"/>
+          <w:szCs w:val="20"/>
+        </w:rPr>
+        <w:t>actor C is the normalized over</w:t>
+      </w:r>
+      <w:r>
+        <w:rPr>
+          <w:rFonts w:ascii="Arial" w:hAnsi="Arial" w:cs="Arial"/>
+          <w:b/>
+          <w:color w:val="008000"/>
+          <w:sz w:val="20"/>
+          <w:szCs w:val="20"/>
+        </w:rPr>
+        <w:t>lap of the electric field E</w:t>
+      </w:r>
+      <w:proofErr w:type="gramStart"/>
+      <w:r>
+        <w:rPr>
+          <w:rFonts w:ascii="STIXGeneral-Bold" w:hAnsi="STIXGeneral-Bold" w:cs="STIXGeneral-Bold"/>
+          <w:b/>
+          <w:color w:val="008000"/>
+          <w:sz w:val="20"/>
+          <w:szCs w:val="20"/>
+        </w:rPr>
+        <w:t>⃗</w:t>
+      </w:r>
+      <w:r>
+        <w:rPr>
+          <w:rFonts w:ascii="Arial" w:hAnsi="Arial" w:cs="Arial"/>
+          <w:b/>
+          <w:color w:val="008000"/>
+          <w:sz w:val="20"/>
+          <w:szCs w:val="20"/>
+        </w:rPr>
+        <w:t xml:space="preserve"> ,</w:t>
+      </w:r>
+      <w:proofErr w:type="gramEnd"/>
+      <w:r>
+        <w:rPr>
+          <w:rFonts w:ascii="Arial" w:hAnsi="Arial" w:cs="Arial"/>
+          <w:b/>
+          <w:color w:val="008000"/>
+          <w:sz w:val="20"/>
+          <w:szCs w:val="20"/>
+        </w:rPr>
+        <w:t xml:space="preserve"> for a particular cavity resonant mode, with the external magnetic field B</w:t>
+      </w:r>
+      <w:r>
+        <w:rPr>
+          <w:rFonts w:ascii="STIXGeneral-Bold" w:hAnsi="STIXGeneral-Bold" w:cs="STIXGeneral-Bold"/>
+          <w:b/>
+          <w:color w:val="008000"/>
+          <w:sz w:val="20"/>
+          <w:szCs w:val="20"/>
+        </w:rPr>
+        <w:t>⃗</w:t>
+      </w:r>
+      <w:r>
+        <w:rPr>
+          <w:rFonts w:ascii="Arial" w:hAnsi="Arial" w:cs="Arial"/>
+          <w:b/>
+          <w:color w:val="008000"/>
+          <w:sz w:val="20"/>
+          <w:szCs w:val="20"/>
+        </w:rPr>
+        <w:t xml:space="preserve"> [53]: </w:t>
+      </w:r>
+    </w:p>
+    <w:p>
+      <w:pPr>
+        <w:pStyle w:val="ListParagraph"/>
+        <w:ind w:left="1080"/>
+        <w:rPr>
+          <w:rFonts w:ascii="Arial" w:hAnsi="Arial" w:cs="Arial"/>
+          <w:color w:val="FF0000"/>
+        </w:rPr>
+      </w:pPr>
+      <w:r>
+        <w:rPr>
+          <w:rFonts w:ascii="Arial" w:hAnsi="Arial" w:cs="Arial"/>
+          <w:noProof/>
+          <w:color w:val="FF0000"/>
+        </w:rPr>
+        <w:drawing>
+          <wp:inline distT="0" distB="0" distL="0" distR="0" wp14:anchorId="68C979DE" wp14:editId="34BEA44B">
+            <wp:extent cx="1714500" cy="669180"/>
+            <wp:effectExtent l="0" t="0" r="0" b="0"/>
+            <wp:docPr id="1" name="Picture 1"/>
+            <wp:cNvGraphicFramePr>
+              <a:graphicFrameLocks xmlns:a="http://schemas.openxmlformats.org/drawingml/2006/main" noChangeAspect="1"/>
+            </wp:cNvGraphicFramePr>
+            <a:graphic xmlns:a="http://schemas.openxmlformats.org/drawingml/2006/main">
+              <a:graphicData uri="http://schemas.openxmlformats.org/drawingml/2006/picture">
+                <pic:pic xmlns:pic="http://schemas.openxmlformats.org/drawingml/2006/picture">
+                  <pic:nvPicPr>
+                    <pic:cNvPr id="0" name="Untitled.png"/>
+                    <pic:cNvPicPr/>
+                  </pic:nvPicPr>
+                  <pic:blipFill>
+                    <a:blip r:embed="rId6">
+                      <a:extLst>
+                        <a:ext uri="{28A0092B-C50C-407E-A947-70E740481C1C}">
+                          <a14:useLocalDpi xmlns:a14="http://schemas.microsoft.com/office/drawing/2010/main" val="0"/>
+                        </a:ext>
+                      </a:extLst>
+                    </a:blip>
+                    <a:stretch>
+                      <a:fillRect/>
+                    </a:stretch>
+                  </pic:blipFill>
+                  <pic:spPr>
+                    <a:xfrm>
+                      <a:off x="0" y="0"/>
+                      <a:ext cx="1714500" cy="669180"/>
+                    </a:xfrm>
+                    <a:prstGeom prst="rect">
+                      <a:avLst/>
+                    </a:prstGeom>
+                  </pic:spPr>
+                </pic:pic>
+              </a:graphicData>
+            </a:graphic>
+          </wp:inline>
+        </w:drawing>
+      </w:r>
+    </w:p>
+    <w:p>
+      <w:pPr>
+        <w:pStyle w:val="ListParagraph"/>
+        <w:ind w:left="1080"/>
+        <w:rPr>
+          <w:rFonts w:ascii="Arial" w:hAnsi="Arial" w:cs="Arial"/>
+          <w:color w:val="FF0000"/>
+        </w:rPr>
+      </w:pPr>
+    </w:p>
+    <w:p>
+      <w:pPr>
+        <w:ind w:left="720"/>
+        <w:rPr>
+          <w:rFonts w:ascii="Arial" w:hAnsi="Arial" w:cs="Arial"/>
+          <w:b/>
+          <w:color w:val="008000"/>
+          <w:sz w:val="20"/>
+          <w:szCs w:val="20"/>
+        </w:rPr>
+      </w:pPr>
+      <w:r>
+        <w:rPr>
+          <w:rFonts w:ascii="Arial" w:hAnsi="Arial" w:cs="Arial"/>
+          <w:b/>
+          <w:color w:val="008000"/>
+          <w:sz w:val="20"/>
+          <w:szCs w:val="20"/>
+        </w:rPr>
+        <w:t xml:space="preserve">[53] P. </w:t>
+      </w:r>
+      <w:proofErr w:type="spellStart"/>
+      <w:r>
+        <w:rPr>
+          <w:rFonts w:ascii="Arial" w:hAnsi="Arial" w:cs="Arial"/>
+          <w:b/>
+          <w:color w:val="008000"/>
+          <w:sz w:val="20"/>
+          <w:szCs w:val="20"/>
+        </w:rPr>
+        <w:t>Sikivie</w:t>
+      </w:r>
+      <w:proofErr w:type="spellEnd"/>
+      <w:r>
+        <w:rPr>
+          <w:rFonts w:ascii="Arial" w:hAnsi="Arial" w:cs="Arial"/>
+          <w:b/>
+          <w:color w:val="008000"/>
+          <w:sz w:val="20"/>
+          <w:szCs w:val="20"/>
+        </w:rPr>
+        <w:t xml:space="preserve">, Rev. Mod. </w:t>
+      </w:r>
+      <w:proofErr w:type="gramStart"/>
+      <w:r>
+        <w:rPr>
+          <w:rFonts w:ascii="Arial" w:hAnsi="Arial" w:cs="Arial"/>
+          <w:b/>
+          <w:color w:val="008000"/>
+          <w:sz w:val="20"/>
+          <w:szCs w:val="20"/>
+        </w:rPr>
+        <w:t>P</w:t>
+      </w:r>
+      <w:r>
+        <w:rPr>
+          <w:rFonts w:ascii="Arial" w:hAnsi="Arial" w:cs="Arial"/>
+          <w:b/>
+          <w:color w:val="008000"/>
+          <w:sz w:val="20"/>
+          <w:szCs w:val="20"/>
+        </w:rPr>
+        <w:t>hys. 93, 015004 (2021).</w:t>
+      </w:r>
+      <w:proofErr w:type="gramEnd"/>
+      <w:r>
+        <w:rPr>
+          <w:rFonts w:ascii="Arial" w:hAnsi="Arial" w:cs="Arial"/>
+          <w:b/>
+          <w:color w:val="008000"/>
+          <w:sz w:val="20"/>
+          <w:szCs w:val="20"/>
+        </w:rPr>
+        <w:t xml:space="preserve"> Here, the vac</w:t>
+      </w:r>
+      <w:r>
+        <w:rPr>
+          <w:rFonts w:ascii="Arial" w:hAnsi="Arial" w:cs="Arial"/>
+          <w:b/>
+          <w:color w:val="008000"/>
+          <w:sz w:val="20"/>
+          <w:szCs w:val="20"/>
+        </w:rPr>
+        <w:t xml:space="preserve">uum permittivity </w:t>
+      </w:r>
+      <w:r>
+        <w:rPr>
+          <w:rFonts w:ascii="Arial" w:hAnsi="Arial" w:cs="Arial"/>
+          <w:b/>
+          <w:color w:val="008000"/>
+          <w:sz w:val="20"/>
+          <w:szCs w:val="20"/>
+        </w:rPr>
+        <w:t>in Heaviside-</w:t>
+      </w:r>
+      <w:r>
+        <w:rPr>
+          <w:rFonts w:ascii="Arial" w:hAnsi="Arial" w:cs="Arial"/>
+          <w:b/>
+          <w:color w:val="008000"/>
+          <w:sz w:val="20"/>
+          <w:szCs w:val="20"/>
+        </w:rPr>
+        <w:t>Lorentz units</w:t>
+      </w:r>
+      <w:r>
+        <w:rPr>
+          <w:rFonts w:ascii="Arial" w:hAnsi="Arial" w:cs="Arial"/>
+          <w:b/>
+          <w:color w:val="008000"/>
+          <w:sz w:val="20"/>
+          <w:szCs w:val="20"/>
+        </w:rPr>
+        <w:t xml:space="preserve"> </w:t>
+      </w:r>
+      <w:r>
+        <w:rPr>
+          <w:rFonts w:ascii="Arial" w:hAnsi="Arial" w:cs="Arial"/>
+          <w:b/>
+          <w:color w:val="008000"/>
+          <w:sz w:val="20"/>
+          <w:szCs w:val="20"/>
+        </w:rPr>
+        <w:t>ε0</w:t>
+      </w:r>
+      <w:r>
+        <w:rPr>
+          <w:rFonts w:ascii="Arial" w:hAnsi="Arial" w:cs="Arial"/>
+          <w:b/>
+          <w:color w:val="008000"/>
+          <w:sz w:val="20"/>
+          <w:szCs w:val="20"/>
+        </w:rPr>
+        <w:t>=1</w:t>
+      </w:r>
+      <w:r>
+        <w:rPr>
+          <w:rFonts w:ascii="Arial" w:hAnsi="Arial" w:cs="Arial"/>
+          <w:b/>
+          <w:color w:val="008000"/>
+          <w:sz w:val="20"/>
+          <w:szCs w:val="20"/>
+        </w:rPr>
+        <w:t xml:space="preserve"> </w:t>
+      </w:r>
+      <w:bookmarkStart w:id="0" w:name="_GoBack"/>
+      <w:bookmarkEnd w:id="0"/>
+      <w:r>
+        <w:rPr>
+          <w:rFonts w:ascii="Arial" w:hAnsi="Arial" w:cs="Arial"/>
+          <w:b/>
+          <w:color w:val="008000"/>
+          <w:sz w:val="20"/>
+          <w:szCs w:val="20"/>
+        </w:rPr>
+        <w:t>is used</w:t>
+      </w:r>
+      <w:proofErr w:type="gramStart"/>
+      <w:r>
+        <w:rPr>
+          <w:rFonts w:ascii="Arial" w:hAnsi="Arial" w:cs="Arial"/>
+          <w:b/>
+          <w:color w:val="008000"/>
+          <w:sz w:val="20"/>
+          <w:szCs w:val="20"/>
+        </w:rPr>
+        <w:t>. +</w:t>
+      </w:r>
+      <w:proofErr w:type="gramEnd"/>
+    </w:p>
+    <w:p>
+      <w:pPr>
+        <w:ind w:left="720"/>
+        <w:rPr>
+          <w:rFonts w:ascii="Arial" w:hAnsi="Arial" w:cs="Arial"/>
+          <w:color w:val="FF0000"/>
+        </w:rPr>
+      </w:pPr>
+    </w:p>
+    <w:p>
+      <w:pPr>
+        <w:pStyle w:val="ListParagraph"/>
+        <w:ind w:left="1080"/>
+        <w:rPr>
+          <w:rFonts w:ascii="Arial" w:hAnsi="Arial" w:cs="Arial"/>
+          <w:b/>
+          <w:color w:val="008000"/>
+          <w:sz w:val="20"/>
+          <w:szCs w:val="20"/>
+        </w:rPr>
+      </w:pPr>
     </w:p>
     <w:p>
       <w:pPr>
@@ -4662,7 +5140,6 @@
   <w:style w:type="character" w:default="1" w:styleId="DefaultParagraphFont">
     <w:name w:val="Default Paragraph Font"/>
     <w:uiPriority w:val="1"/>
-    <w:semiHidden/>
     <w:unhideWhenUsed/>
   </w:style>
   <w:style w:type="table" w:default="1" w:styleId="TableNormal">
@@ -4711,6 +5188,33 @@
       <w:ind w:left="720"/>
       <w:contextualSpacing/>
     </w:pPr>
+  </w:style>
+  <w:style w:type="paragraph" w:styleId="BalloonText">
+    <w:name w:val="Balloon Text"/>
+    <w:basedOn w:val="Normal"/>
+    <w:link w:val="BalloonTextChar"/>
+    <w:uiPriority w:val="99"/>
+    <w:semiHidden/>
+    <w:unhideWhenUsed/>
+    <w:rsid w:val="00225EC9"/>
+    <w:rPr>
+      <w:rFonts w:ascii="Lucida Grande" w:hAnsi="Lucida Grande" w:cs="Lucida Grande"/>
+      <w:sz w:val="18"/>
+      <w:szCs w:val="18"/>
+    </w:rPr>
+  </w:style>
+  <w:style w:type="character" w:customStyle="1" w:styleId="BalloonTextChar">
+    <w:name w:val="Balloon Text Char"/>
+    <w:basedOn w:val="DefaultParagraphFont"/>
+    <w:link w:val="BalloonText"/>
+    <w:uiPriority w:val="99"/>
+    <w:semiHidden/>
+    <w:rsid w:val="00225EC9"/>
+    <w:rPr>
+      <w:rFonts w:ascii="Lucida Grande" w:hAnsi="Lucida Grande" w:cs="Lucida Grande"/>
+      <w:sz w:val="18"/>
+      <w:szCs w:val="18"/>
+    </w:rPr>
   </w:style>
 </w:styles>
 </file>
@@ -4874,7 +5378,6 @@
   <w:style w:type="character" w:default="1" w:styleId="DefaultParagraphFont">
     <w:name w:val="Default Paragraph Font"/>
     <w:uiPriority w:val="1"/>
-    <w:semiHidden/>
     <w:unhideWhenUsed/>
   </w:style>
   <w:style w:type="table" w:default="1" w:styleId="TableNormal">
@@ -4923,6 +5426,33 @@
       <w:ind w:left="720"/>
       <w:contextualSpacing/>
     </w:pPr>
+  </w:style>
+  <w:style w:type="paragraph" w:styleId="BalloonText">
+    <w:name w:val="Balloon Text"/>
+    <w:basedOn w:val="Normal"/>
+    <w:link w:val="BalloonTextChar"/>
+    <w:uiPriority w:val="99"/>
+    <w:semiHidden/>
+    <w:unhideWhenUsed/>
+    <w:rsid w:val="00225EC9"/>
+    <w:rPr>
+      <w:rFonts w:ascii="Lucida Grande" w:hAnsi="Lucida Grande" w:cs="Lucida Grande"/>
+      <w:sz w:val="18"/>
+      <w:szCs w:val="18"/>
+    </w:rPr>
+  </w:style>
+  <w:style w:type="character" w:customStyle="1" w:styleId="BalloonTextChar">
+    <w:name w:val="Balloon Text Char"/>
+    <w:basedOn w:val="DefaultParagraphFont"/>
+    <w:link w:val="BalloonText"/>
+    <w:uiPriority w:val="99"/>
+    <w:semiHidden/>
+    <w:rsid w:val="00225EC9"/>
+    <w:rPr>
+      <w:rFonts w:ascii="Lucida Grande" w:hAnsi="Lucida Grande" w:cs="Lucida Grande"/>
+      <w:sz w:val="18"/>
+      <w:szCs w:val="18"/>
+    </w:rPr>
   </w:style>
 </w:styles>
 </file>

--- a/submission/PRL.docx
+++ b/submission/PRL.docx
@@ -62,7 +62,7 @@
           <w:i/>
           <w:iCs/>
         </w:rPr>
-        <w:t>We have considered all comments, and we have applied changes to the original version of the paper to address the issues raised. In</w:t>
+        <w:t xml:space="preserve">We have considered all comments, and we have applied changes to the original version of the paper to address the issues raised. </w:t>
       </w:r>
       <w:r>
         <w:rPr>
@@ -70,7 +70,7 @@
           <w:i/>
           <w:iCs/>
         </w:rPr>
-        <w:t xml:space="preserve"> addition, we have made a few</w:t>
+        <w:t>W</w:t>
       </w:r>
       <w:r>
         <w:rPr>
@@ -78,7 +78,57 @@
           <w:i/>
           <w:iCs/>
         </w:rPr>
-        <w:t xml:space="preserve"> changes. </w:t>
+        <w:t xml:space="preserve">e have </w:t>
+      </w:r>
+      <w:r>
+        <w:rPr>
+          <w:rFonts w:ascii="Arial" w:hAnsi="Arial" w:cs="Arial"/>
+          <w:i/>
+          <w:iCs/>
+        </w:rPr>
+        <w:t xml:space="preserve">also </w:t>
+      </w:r>
+      <w:r>
+        <w:rPr>
+          <w:rFonts w:ascii="Arial" w:hAnsi="Arial" w:cs="Arial"/>
+          <w:i/>
+          <w:iCs/>
+        </w:rPr>
+        <w:t>made a few</w:t>
+      </w:r>
+      <w:r>
+        <w:rPr>
+          <w:rFonts w:ascii="Arial" w:hAnsi="Arial" w:cs="Arial"/>
+          <w:i/>
+          <w:iCs/>
+        </w:rPr>
+        <w:t xml:space="preserve"> </w:t>
+      </w:r>
+      <w:r>
+        <w:rPr>
+          <w:rFonts w:ascii="Arial" w:hAnsi="Arial" w:cs="Arial"/>
+          <w:i/>
+          <w:iCs/>
+        </w:rPr>
+        <w:t xml:space="preserve">additional </w:t>
+      </w:r>
+      <w:bookmarkStart w:id="0" w:name="_GoBack"/>
+      <w:bookmarkEnd w:id="0"/>
+      <w:r>
+        <w:rPr>
+          <w:rFonts w:ascii="Arial" w:hAnsi="Arial" w:cs="Arial"/>
+          <w:i/>
+          <w:iCs/>
+        </w:rPr>
+        <w:t>modifications</w:t>
+      </w:r>
+      <w:r>
+        <w:rPr>
+          <w:rFonts w:ascii="Arial" w:hAnsi="Arial" w:cs="Arial"/>
+          <w:i/>
+          <w:iCs/>
+        </w:rPr>
+        <w:t xml:space="preserve">. </w:t>
       </w:r>
     </w:p>
     <w:p>
@@ -4699,8 +4749,6 @@
         </w:rPr>
         <w:t xml:space="preserve"> </w:t>
       </w:r>
-      <w:bookmarkStart w:id="0" w:name="_GoBack"/>
-      <w:bookmarkEnd w:id="0"/>
       <w:r>
         <w:rPr>
           <w:rFonts w:ascii="Arial" w:hAnsi="Arial" w:cs="Arial"/>
@@ -5140,6 +5188,7 @@
   <w:style w:type="character" w:default="1" w:styleId="DefaultParagraphFont">
     <w:name w:val="Default Paragraph Font"/>
     <w:uiPriority w:val="1"/>
+    <w:semiHidden/>
     <w:unhideWhenUsed/>
   </w:style>
   <w:style w:type="table" w:default="1" w:styleId="TableNormal">
@@ -5378,6 +5427,7 @@
   <w:style w:type="character" w:default="1" w:styleId="DefaultParagraphFont">
     <w:name w:val="Default Paragraph Font"/>
     <w:uiPriority w:val="1"/>
+    <w:semiHidden/>
     <w:unhideWhenUsed/>
   </w:style>
   <w:style w:type="table" w:default="1" w:styleId="TableNormal">
